--- a/Research and Concepts.docx
+++ b/Research and Concepts.docx
@@ -499,6 +499,161 @@
           <w:rtl w:val="0"/>
         </w:rPr>
         <w:t xml:space="preserve">RecalBox comes downloaded with Kodi, so it doubles as a media server and an emulator with an easy to navigate set up and menu. I will look more into this as the time allows.</w:t>
+      </w:r>
+    </w:p>
+    <w:p>
+      <w:pPr>
+        <w:contextualSpacing w:val="0"/>
+        <w:rPr/>
+      </w:pPr>
+      <w:r>
+        <w:rPr>
+          <w:rtl w:val="0"/>
+        </w:rPr>
+        <w:t xml:space="preserve">RecalBox highly recommended overclocking the Raspberry Pi to run a little smoother. I will look into that as time progresses, as well.</w:t>
+      </w:r>
+    </w:p>
+    <w:p>
+      <w:pPr>
+        <w:contextualSpacing w:val="0"/>
+        <w:rPr/>
+      </w:pPr>
+      <w:r>
+        <w:rPr>
+          <w:rtl w:val="0"/>
+        </w:rPr>
+      </w:r>
+    </w:p>
+    <w:p>
+      <w:pPr>
+        <w:contextualSpacing w:val="0"/>
+        <w:rPr/>
+      </w:pPr>
+      <w:r>
+        <w:rPr>
+          <w:rtl w:val="0"/>
+        </w:rPr>
+        <w:t xml:space="preserve">Once installed users should be able to stream videos or the emulator from anywhere, at the same time, from a tolerated distance from the router.</w:t>
+      </w:r>
+    </w:p>
+    <w:p>
+      <w:pPr>
+        <w:contextualSpacing w:val="0"/>
+        <w:rPr/>
+      </w:pPr>
+      <w:r>
+        <w:rPr>
+          <w:rtl w:val="0"/>
+        </w:rPr>
+        <w:t xml:space="preserve">The network will be easy enough to set up. Thanks to my most recent classes I learned how to do this pretty easily. In terms of making a home network for my house, of course.</w:t>
+      </w:r>
+      <w:r>
+        <w:rPr/>
+        <w:drawing>
+          <wp:inline distB="114300" distT="114300" distL="114300" distR="114300">
+            <wp:extent cx="5943600" cy="3721100"/>
+            <wp:effectExtent b="0" l="0" r="0" t="0"/>
+            <wp:docPr id="2" name="image4.png"/>
+            <a:graphic>
+              <a:graphicData uri="http://schemas.openxmlformats.org/drawingml/2006/picture">
+                <pic:pic>
+                  <pic:nvPicPr>
+                    <pic:cNvPr id="0" name="image4.png"/>
+                    <pic:cNvPicPr preferRelativeResize="0"/>
+                  </pic:nvPicPr>
+                  <pic:blipFill>
+                    <a:blip r:embed="rId11"/>
+                    <a:srcRect b="0" l="0" r="0" t="0"/>
+                    <a:stretch>
+                      <a:fillRect/>
+                    </a:stretch>
+                  </pic:blipFill>
+                  <pic:spPr>
+                    <a:xfrm>
+                      <a:off x="0" y="0"/>
+                      <a:ext cx="5943600" cy="3721100"/>
+                    </a:xfrm>
+                    <a:prstGeom prst="rect"/>
+                    <a:ln/>
+                  </pic:spPr>
+                </pic:pic>
+              </a:graphicData>
+            </a:graphic>
+          </wp:inline>
+        </w:drawing>
+      </w:r>
+      <w:r>
+        <w:rPr>
+          <w:rtl w:val="0"/>
+        </w:rPr>
+      </w:r>
+    </w:p>
+    <w:p>
+      <w:pPr>
+        <w:contextualSpacing w:val="0"/>
+        <w:rPr/>
+      </w:pPr>
+      <w:r>
+        <w:rPr>
+          <w:rtl w:val="0"/>
+        </w:rPr>
+        <w:t xml:space="preserve">Once the BoredomBlocker is set up and installed, all I need to do is designate it as a shared Volume. This will allow the other computers to access it. Along with opening Port Numbers, etc. From there is should be a icon that will appear in everyone’s network node in the explorer menu. </w:t>
+      </w:r>
+    </w:p>
+    <w:p>
+      <w:pPr>
+        <w:contextualSpacing w:val="0"/>
+        <w:rPr/>
+      </w:pPr>
+      <w:r>
+        <w:rPr>
+          <w:rtl w:val="0"/>
+        </w:rPr>
+      </w:r>
+    </w:p>
+    <w:p>
+      <w:pPr>
+        <w:contextualSpacing w:val="0"/>
+        <w:rPr/>
+      </w:pPr>
+      <w:r>
+        <w:rPr>
+          <w:rtl w:val="0"/>
+        </w:rPr>
+        <w:t xml:space="preserve">I will be making a custom Icon for it, so that it’s alittle easier for others to point out. </w:t>
+      </w:r>
+    </w:p>
+    <w:p>
+      <w:pPr>
+        <w:contextualSpacing w:val="0"/>
+        <w:rPr/>
+      </w:pPr>
+      <w:r>
+        <w:rPr>
+          <w:rtl w:val="0"/>
+        </w:rPr>
+      </w:r>
+    </w:p>
+    <w:p>
+      <w:pPr>
+        <w:contextualSpacing w:val="0"/>
+        <w:rPr/>
+      </w:pPr>
+      <w:r>
+        <w:rPr>
+          <w:rtl w:val="0"/>
+        </w:rPr>
+      </w:r>
+    </w:p>
+    <w:p>
+      <w:pPr>
+        <w:contextualSpacing w:val="0"/>
+        <w:rPr/>
+      </w:pPr>
+      <w:r>
+        <w:rPr>
+          <w:rtl w:val="0"/>
+        </w:rPr>
       </w:r>
     </w:p>
     <w:sectPr>
